--- a/Sprint_1/sprint1_meeting1_notes.docx
+++ b/Sprint_1/sprint1_meeting1_notes.docx
@@ -299,6 +299,7 @@
       <w:r>
         <w:rPr>
           <w:i w:val="1"/>
+          <w:iCs w:val="1"/>
           <w:rtl w:val="0"/>
         </w:rPr>
         <w:t xml:space="preserve">GUIDE</w:t>
@@ -328,6 +329,7 @@
       <w:r>
         <w:rPr>
           <w:i w:val="1"/>
+          <w:iCs w:val="1"/>
           <w:rtl w:val="0"/>
         </w:rPr>
         <w:t xml:space="preserve">SHELF</w:t>
@@ -373,6 +375,7 @@
       <w:r>
         <w:rPr>
           <w:i w:val="1"/>
+          <w:iCs w:val="1"/>
           <w:rtl w:val="0"/>
         </w:rPr>
         <w:t xml:space="preserve">GUIDE</w:t>
@@ -724,6 +727,7 @@
     </w:pPr>
     <w:rPr>
       <w:b w:val="0"/>
+      <w:bCs w:val="0"/>
       <w:sz w:val="32"/>
       <w:szCs w:val="32"/>
     </w:rPr>
@@ -740,6 +744,7 @@
     </w:pPr>
     <w:rPr>
       <w:b w:val="0"/>
+      <w:bCs w:val="0"/>
       <w:color w:val="434343"/>
       <w:sz w:val="28"/>
       <w:szCs w:val="28"/>
@@ -789,6 +794,7 @@
     </w:pPr>
     <w:rPr>
       <w:i w:val="1"/>
+      <w:iCs w:val="1"/>
       <w:color w:val="666666"/>
       <w:sz w:val="22"/>
       <w:szCs w:val="22"/>
@@ -822,6 +828,7 @@
     <w:rPr>
       <w:rFonts w:ascii="Arial" w:cs="Arial" w:eastAsia="Arial" w:hAnsi="Arial"/>
       <w:i w:val="0"/>
+      <w:iCs w:val="0"/>
       <w:color w:val="666666"/>
       <w:sz w:val="30"/>
       <w:szCs w:val="30"/>
